--- a/Concept presentation.docx
+++ b/Concept presentation.docx
@@ -242,7 +242,21 @@
           <w:rFonts w:ascii="Times New Roman" w:hAnsi="Times New Roman" w:cs="Times New Roman"/>
           <w:lang w:val="en-US"/>
         </w:rPr>
-        <w:t>skuma</w:t>
+        <w:t>s</w:t>
+      </w:r>
+      <w:r>
+        <w:rPr>
+          <w:rFonts w:ascii="Times New Roman" w:hAnsi="Times New Roman" w:cs="Times New Roman"/>
+          <w:lang w:val="en-US"/>
+        </w:rPr>
+        <w:t>u</w:t>
+      </w:r>
+      <w:r>
+        <w:rPr>
+          <w:rFonts w:ascii="Times New Roman" w:hAnsi="Times New Roman" w:cs="Times New Roman"/>
+          <w:lang w:val="en-US"/>
+        </w:rPr>
+        <w:t>kuma</w:t>
       </w:r>
       <w:proofErr w:type="spellEnd"/>
       <w:r>
@@ -441,7 +455,21 @@
           <w:rFonts w:ascii="Times New Roman" w:hAnsi="Times New Roman" w:cs="Times New Roman"/>
           <w:lang w:val="en-US"/>
         </w:rPr>
-        <w:t>skuma</w:t>
+        <w:t>s</w:t>
+      </w:r>
+      <w:r>
+        <w:rPr>
+          <w:rFonts w:ascii="Times New Roman" w:hAnsi="Times New Roman" w:cs="Times New Roman"/>
+          <w:lang w:val="en-US"/>
+        </w:rPr>
+        <w:t>u</w:t>
+      </w:r>
+      <w:r>
+        <w:rPr>
+          <w:rFonts w:ascii="Times New Roman" w:hAnsi="Times New Roman" w:cs="Times New Roman"/>
+          <w:lang w:val="en-US"/>
+        </w:rPr>
+        <w:t>kuma</w:t>
       </w:r>
       <w:proofErr w:type="spellEnd"/>
       <w:r>
@@ -531,12 +559,16 @@
         <w:spacing w:line="360" w:lineRule="auto"/>
         <w:rPr>
           <w:rFonts w:ascii="Times New Roman" w:hAnsi="Times New Roman" w:cs="Times New Roman"/>
-          <w:lang w:val="en-US"/>
-        </w:rPr>
-      </w:pPr>
-      <w:r>
-        <w:rPr>
-          <w:rFonts w:ascii="Times New Roman" w:hAnsi="Times New Roman" w:cs="Times New Roman"/>
+          <w:i/>
+          <w:iCs/>
+          <w:lang w:val="en-US"/>
+        </w:rPr>
+      </w:pPr>
+      <w:r>
+        <w:rPr>
+          <w:rFonts w:ascii="Times New Roman" w:hAnsi="Times New Roman" w:cs="Times New Roman"/>
+          <w:i/>
+          <w:iCs/>
           <w:lang w:val="en-US"/>
         </w:rPr>
         <w:t>Database Integration</w:t>
@@ -544,6 +576,11 @@
     </w:p>
     <w:p>
       <w:pPr>
+        <w:pStyle w:val="ListParagraph"/>
+        <w:numPr>
+          <w:ilvl w:val="0"/>
+          <w:numId w:val="5"/>
+        </w:numPr>
         <w:spacing w:line="360" w:lineRule="auto"/>
         <w:rPr>
           <w:rFonts w:ascii="Times New Roman" w:hAnsi="Times New Roman" w:cs="Times New Roman"/>
@@ -563,22 +600,38 @@
         <w:spacing w:line="360" w:lineRule="auto"/>
         <w:rPr>
           <w:rFonts w:ascii="Times New Roman" w:hAnsi="Times New Roman" w:cs="Times New Roman"/>
-        </w:rPr>
-      </w:pPr>
-      <w:r>
-        <w:rPr>
-          <w:rFonts w:ascii="Times New Roman" w:hAnsi="Times New Roman" w:cs="Times New Roman"/>
+          <w:i/>
+          <w:iCs/>
+        </w:rPr>
+      </w:pPr>
+      <w:r>
+        <w:rPr>
+          <w:rFonts w:ascii="Times New Roman" w:hAnsi="Times New Roman" w:cs="Times New Roman"/>
+          <w:i/>
+          <w:iCs/>
         </w:rPr>
         <w:t>Microcontroller</w:t>
       </w:r>
     </w:p>
     <w:p>
       <w:pPr>
-        <w:spacing w:line="360" w:lineRule="auto"/>
-        <w:rPr>
-          <w:rFonts w:ascii="Times New Roman" w:hAnsi="Times New Roman" w:cs="Times New Roman"/>
-        </w:rPr>
-      </w:pPr>
+        <w:pStyle w:val="ListParagraph"/>
+        <w:numPr>
+          <w:ilvl w:val="0"/>
+          <w:numId w:val="4"/>
+        </w:numPr>
+        <w:spacing w:line="360" w:lineRule="auto"/>
+        <w:rPr>
+          <w:rFonts w:ascii="Times New Roman" w:hAnsi="Times New Roman" w:cs="Times New Roman"/>
+        </w:rPr>
+      </w:pPr>
+      <w:r>
+        <w:rPr>
+          <w:rFonts w:ascii="Times New Roman" w:hAnsi="Times New Roman" w:cs="Times New Roman"/>
+          <w:lang w:val="en-US"/>
+        </w:rPr>
+        <w:t>T</w:t>
+      </w:r>
       <w:r>
         <w:rPr>
           <w:rFonts w:ascii="Times New Roman" w:hAnsi="Times New Roman" w:cs="Times New Roman"/>
@@ -591,17 +644,26 @@
         <w:spacing w:line="360" w:lineRule="auto"/>
         <w:rPr>
           <w:rFonts w:ascii="Times New Roman" w:hAnsi="Times New Roman" w:cs="Times New Roman"/>
-        </w:rPr>
-      </w:pPr>
-      <w:r>
-        <w:rPr>
-          <w:rFonts w:ascii="Times New Roman" w:hAnsi="Times New Roman" w:cs="Times New Roman"/>
+          <w:i/>
+          <w:iCs/>
+        </w:rPr>
+      </w:pPr>
+      <w:r>
+        <w:rPr>
+          <w:rFonts w:ascii="Times New Roman" w:hAnsi="Times New Roman" w:cs="Times New Roman"/>
+          <w:i/>
+          <w:iCs/>
         </w:rPr>
         <w:t>Mobile Application</w:t>
       </w:r>
     </w:p>
     <w:p>
       <w:pPr>
+        <w:pStyle w:val="ListParagraph"/>
+        <w:numPr>
+          <w:ilvl w:val="0"/>
+          <w:numId w:val="3"/>
+        </w:numPr>
         <w:spacing w:line="360" w:lineRule="auto"/>
         <w:rPr>
           <w:rFonts w:ascii="Times New Roman" w:hAnsi="Times New Roman" w:cs="Times New Roman"/>
@@ -614,15 +676,9 @@
         <w:t>The mobile app provides an interface for farmers to monitor water usage, crop stages, and receive notifications.</w:t>
       </w:r>
     </w:p>
-    <w:p>
-      <w:pPr>
-        <w:spacing w:line="360" w:lineRule="auto"/>
-        <w:rPr>
-          <w:lang w:val="en-US"/>
-        </w:rPr>
-      </w:pPr>
-    </w:p>
     <w:sectPr>
+      <w:headerReference w:type="default" r:id="rId7"/>
+      <w:footerReference w:type="default" r:id="rId8"/>
       <w:pgSz w:w="11906" w:h="16838"/>
       <w:pgMar w:top="1440" w:right="1440" w:bottom="1440" w:left="1440" w:header="708" w:footer="708" w:gutter="0"/>
       <w:cols w:space="708"/>
@@ -632,6 +688,118 @@
 </w:document>
 </file>
 
+<file path=word/endnotes.xml><?xml version="1.0" encoding="utf-8"?>
+<w:endnotes xmlns:wpc="http://schemas.microsoft.com/office/word/2010/wordprocessingCanvas" xmlns:cx="http://schemas.microsoft.com/office/drawing/2014/chartex" xmlns:cx1="http://schemas.microsoft.com/office/drawing/2015/9/8/chartex" xmlns:cx2="http://schemas.microsoft.com/office/drawing/2015/10/21/chartex" xmlns:cx3="http://schemas.microsoft.com/office/drawing/2016/5/9/chartex" xmlns:cx4="http://schemas.microsoft.com/office/drawing/2016/5/10/chartex" xmlns:cx5="http://schemas.microsoft.com/office/drawing/2016/5/11/chartex" xmlns:cx6="http://schemas.microsoft.com/office/drawing/2016/5/12/chartex" xmlns:cx7="http://schemas.microsoft.com/office/drawing/2016/5/13/chartex" xmlns:cx8="http://schemas.microsoft.com/office/drawing/2016/5/14/chartex" xmlns:mc="http://schemas.openxmlformats.org/markup-compatibility/2006" xmlns:aink="http://schemas.microsoft.com/office/drawing/2016/ink" xmlns:am3d="http://schemas.microsoft.com/office/drawing/2017/model3d" xmlns:o="urn:schemas-microsoft-com:office:office" xmlns:oel="http://schemas.microsoft.com/office/2019/extlst" xmlns:r="http://schemas.openxmlformats.org/officeDocument/2006/relationships" xmlns:m="http://schemas.openxmlformats.org/officeDocument/2006/math" xmlns:v="urn:schemas-microsoft-com:vml" xmlns:wp14="http://schemas.microsoft.com/office/word/2010/wordprocessingDrawing" xmlns:wp="http://schemas.openxmlformats.org/drawingml/2006/wordprocessingDrawing" xmlns:w10="urn:schemas-microsoft-com:office:word" xmlns:w="http://schemas.openxmlformats.org/wordprocessingml/2006/main" xmlns:w14="http://schemas.microsoft.com/office/word/2010/wordml" xmlns:w15="http://schemas.microsoft.com/office/word/2012/wordml" xmlns:w16cex="http://schemas.microsoft.com/office/word/2018/wordml/cex" xmlns:w16cid="http://schemas.microsoft.com/office/word/2016/wordml/cid" xmlns:w16="http://schemas.microsoft.com/office/word/2018/wordml" xmlns:w16sdtdh="http://schemas.microsoft.com/office/word/2020/wordml/sdtdatahash" xmlns:w16se="http://schemas.microsoft.com/office/word/2015/wordml/symex" xmlns:wpg="http://schemas.microsoft.com/office/word/2010/wordprocessingGroup" xmlns:wpi="http://schemas.microsoft.com/office/word/2010/wordprocessingInk" xmlns:wne="http://schemas.microsoft.com/office/word/2006/wordml" xmlns:wps="http://schemas.microsoft.com/office/word/2010/wordprocessingShape" mc:Ignorable="w14 w15 w16se w16cid w16 w16cex w16sdtdh wp14">
+  <w:endnote w:type="separator" w:id="-1">
+    <w:p>
+      <w:r>
+        <w:separator/>
+      </w:r>
+    </w:p>
+  </w:endnote>
+  <w:endnote w:type="continuationSeparator" w:id="0">
+    <w:p>
+      <w:r>
+        <w:continuationSeparator/>
+      </w:r>
+    </w:p>
+  </w:endnote>
+</w:endnotes>
+</file>
+
+<file path=word/footer1.xml><?xml version="1.0" encoding="utf-8"?>
+<w:ftr xmlns:wpc="http://schemas.microsoft.com/office/word/2010/wordprocessingCanvas" xmlns:cx="http://schemas.microsoft.com/office/drawing/2014/chartex" xmlns:cx1="http://schemas.microsoft.com/office/drawing/2015/9/8/chartex" xmlns:cx2="http://schemas.microsoft.com/office/drawing/2015/10/21/chartex" xmlns:cx3="http://schemas.microsoft.com/office/drawing/2016/5/9/chartex" xmlns:cx4="http://schemas.microsoft.com/office/drawing/2016/5/10/chartex" xmlns:cx5="http://schemas.microsoft.com/office/drawing/2016/5/11/chartex" xmlns:cx6="http://schemas.microsoft.com/office/drawing/2016/5/12/chartex" xmlns:cx7="http://schemas.microsoft.com/office/drawing/2016/5/13/chartex" xmlns:cx8="http://schemas.microsoft.com/office/drawing/2016/5/14/chartex" xmlns:mc="http://schemas.openxmlformats.org/markup-compatibility/2006" xmlns:aink="http://schemas.microsoft.com/office/drawing/2016/ink" xmlns:am3d="http://schemas.microsoft.com/office/drawing/2017/model3d" xmlns:o="urn:schemas-microsoft-com:office:office" xmlns:oel="http://schemas.microsoft.com/office/2019/extlst" xmlns:r="http://schemas.openxmlformats.org/officeDocument/2006/relationships" xmlns:m="http://schemas.openxmlformats.org/officeDocument/2006/math" xmlns:v="urn:schemas-microsoft-com:vml" xmlns:wp14="http://schemas.microsoft.com/office/word/2010/wordprocessingDrawing" xmlns:wp="http://schemas.openxmlformats.org/drawingml/2006/wordprocessingDrawing" xmlns:w10="urn:schemas-microsoft-com:office:word" xmlns:w="http://schemas.openxmlformats.org/wordprocessingml/2006/main" xmlns:w14="http://schemas.microsoft.com/office/word/2010/wordml" xmlns:w15="http://schemas.microsoft.com/office/word/2012/wordml" xmlns:w16cex="http://schemas.microsoft.com/office/word/2018/wordml/cex" xmlns:w16cid="http://schemas.microsoft.com/office/word/2016/wordml/cid" xmlns:w16="http://schemas.microsoft.com/office/word/2018/wordml" xmlns:w16sdtdh="http://schemas.microsoft.com/office/word/2020/wordml/sdtdatahash" xmlns:w16se="http://schemas.microsoft.com/office/word/2015/wordml/symex" xmlns:wpg="http://schemas.microsoft.com/office/word/2010/wordprocessingGroup" xmlns:wpi="http://schemas.microsoft.com/office/word/2010/wordprocessingInk" xmlns:wne="http://schemas.microsoft.com/office/word/2006/wordml" xmlns:wps="http://schemas.microsoft.com/office/word/2010/wordprocessingShape" mc:Ignorable="w14 w15 w16se w16cid w16 w16cex w16sdtdh wp14">
+  <w:p>
+    <w:pPr>
+      <w:pStyle w:val="Footer"/>
+      <w:rPr>
+        <w:lang w:val="en-US"/>
+      </w:rPr>
+    </w:pPr>
+    <w:r>
+      <w:rPr>
+        <w:lang w:val="en-US"/>
+      </w:rPr>
+      <w:t xml:space="preserve">Ted </w:t>
+    </w:r>
+    <w:proofErr w:type="spellStart"/>
+    <w:r>
+      <w:rPr>
+        <w:lang w:val="en-US"/>
+      </w:rPr>
+      <w:t>koech</w:t>
+    </w:r>
+    <w:proofErr w:type="spellEnd"/>
+    <w:r>
+      <w:rPr>
+        <w:lang w:val="en-US"/>
+      </w:rPr>
+      <w:t xml:space="preserve"> 664389</w:t>
+    </w:r>
+  </w:p>
+</w:ftr>
+</file>
+
+<file path=word/footnotes.xml><?xml version="1.0" encoding="utf-8"?>
+<w:footnotes xmlns:wpc="http://schemas.microsoft.com/office/word/2010/wordprocessingCanvas" xmlns:cx="http://schemas.microsoft.com/office/drawing/2014/chartex" xmlns:cx1="http://schemas.microsoft.com/office/drawing/2015/9/8/chartex" xmlns:cx2="http://schemas.microsoft.com/office/drawing/2015/10/21/chartex" xmlns:cx3="http://schemas.microsoft.com/office/drawing/2016/5/9/chartex" xmlns:cx4="http://schemas.microsoft.com/office/drawing/2016/5/10/chartex" xmlns:cx5="http://schemas.microsoft.com/office/drawing/2016/5/11/chartex" xmlns:cx6="http://schemas.microsoft.com/office/drawing/2016/5/12/chartex" xmlns:cx7="http://schemas.microsoft.com/office/drawing/2016/5/13/chartex" xmlns:cx8="http://schemas.microsoft.com/office/drawing/2016/5/14/chartex" xmlns:mc="http://schemas.openxmlformats.org/markup-compatibility/2006" xmlns:aink="http://schemas.microsoft.com/office/drawing/2016/ink" xmlns:am3d="http://schemas.microsoft.com/office/drawing/2017/model3d" xmlns:o="urn:schemas-microsoft-com:office:office" xmlns:oel="http://schemas.microsoft.com/office/2019/extlst" xmlns:r="http://schemas.openxmlformats.org/officeDocument/2006/relationships" xmlns:m="http://schemas.openxmlformats.org/officeDocument/2006/math" xmlns:v="urn:schemas-microsoft-com:vml" xmlns:wp14="http://schemas.microsoft.com/office/word/2010/wordprocessingDrawing" xmlns:wp="http://schemas.openxmlformats.org/drawingml/2006/wordprocessingDrawing" xmlns:w10="urn:schemas-microsoft-com:office:word" xmlns:w="http://schemas.openxmlformats.org/wordprocessingml/2006/main" xmlns:w14="http://schemas.microsoft.com/office/word/2010/wordml" xmlns:w15="http://schemas.microsoft.com/office/word/2012/wordml" xmlns:w16cex="http://schemas.microsoft.com/office/word/2018/wordml/cex" xmlns:w16cid="http://schemas.microsoft.com/office/word/2016/wordml/cid" xmlns:w16="http://schemas.microsoft.com/office/word/2018/wordml" xmlns:w16sdtdh="http://schemas.microsoft.com/office/word/2020/wordml/sdtdatahash" xmlns:w16se="http://schemas.microsoft.com/office/word/2015/wordml/symex" xmlns:wpg="http://schemas.microsoft.com/office/word/2010/wordprocessingGroup" xmlns:wpi="http://schemas.microsoft.com/office/word/2010/wordprocessingInk" xmlns:wne="http://schemas.microsoft.com/office/word/2006/wordml" xmlns:wps="http://schemas.microsoft.com/office/word/2010/wordprocessingShape" mc:Ignorable="w14 w15 w16se w16cid w16 w16cex w16sdtdh wp14">
+  <w:footnote w:type="separator" w:id="-1">
+    <w:p>
+      <w:r>
+        <w:separator/>
+      </w:r>
+    </w:p>
+  </w:footnote>
+  <w:footnote w:type="continuationSeparator" w:id="0">
+    <w:p>
+      <w:r>
+        <w:continuationSeparator/>
+      </w:r>
+    </w:p>
+  </w:footnote>
+</w:footnotes>
+</file>
+
+<file path=word/header1.xml><?xml version="1.0" encoding="utf-8"?>
+<w:hdr xmlns:wpc="http://schemas.microsoft.com/office/word/2010/wordprocessingCanvas" xmlns:cx="http://schemas.microsoft.com/office/drawing/2014/chartex" xmlns:cx1="http://schemas.microsoft.com/office/drawing/2015/9/8/chartex" xmlns:cx2="http://schemas.microsoft.com/office/drawing/2015/10/21/chartex" xmlns:cx3="http://schemas.microsoft.com/office/drawing/2016/5/9/chartex" xmlns:cx4="http://schemas.microsoft.com/office/drawing/2016/5/10/chartex" xmlns:cx5="http://schemas.microsoft.com/office/drawing/2016/5/11/chartex" xmlns:cx6="http://schemas.microsoft.com/office/drawing/2016/5/12/chartex" xmlns:cx7="http://schemas.microsoft.com/office/drawing/2016/5/13/chartex" xmlns:cx8="http://schemas.microsoft.com/office/drawing/2016/5/14/chartex" xmlns:mc="http://schemas.openxmlformats.org/markup-compatibility/2006" xmlns:aink="http://schemas.microsoft.com/office/drawing/2016/ink" xmlns:am3d="http://schemas.microsoft.com/office/drawing/2017/model3d" xmlns:o="urn:schemas-microsoft-com:office:office" xmlns:oel="http://schemas.microsoft.com/office/2019/extlst" xmlns:r="http://schemas.openxmlformats.org/officeDocument/2006/relationships" xmlns:m="http://schemas.openxmlformats.org/officeDocument/2006/math" xmlns:v="urn:schemas-microsoft-com:vml" xmlns:wp14="http://schemas.microsoft.com/office/word/2010/wordprocessingDrawing" xmlns:wp="http://schemas.openxmlformats.org/drawingml/2006/wordprocessingDrawing" xmlns:w10="urn:schemas-microsoft-com:office:word" xmlns:w="http://schemas.openxmlformats.org/wordprocessingml/2006/main" xmlns:w14="http://schemas.microsoft.com/office/word/2010/wordml" xmlns:w15="http://schemas.microsoft.com/office/word/2012/wordml" xmlns:w16cex="http://schemas.microsoft.com/office/word/2018/wordml/cex" xmlns:w16cid="http://schemas.microsoft.com/office/word/2016/wordml/cid" xmlns:w16="http://schemas.microsoft.com/office/word/2018/wordml" xmlns:w16sdtdh="http://schemas.microsoft.com/office/word/2020/wordml/sdtdatahash" xmlns:w16se="http://schemas.microsoft.com/office/word/2015/wordml/symex" xmlns:wpg="http://schemas.microsoft.com/office/word/2010/wordprocessingGroup" xmlns:wpi="http://schemas.microsoft.com/office/word/2010/wordprocessingInk" xmlns:wne="http://schemas.microsoft.com/office/word/2006/wordml" xmlns:wps="http://schemas.microsoft.com/office/word/2010/wordprocessingShape" mc:Ignorable="w14 w15 w16se w16cid w16 w16cex w16sdtdh wp14">
+  <w:p>
+    <w:pPr>
+      <w:pStyle w:val="Header"/>
+      <w:rPr>
+        <w:lang w:val="en-US"/>
+      </w:rPr>
+    </w:pPr>
+    <w:r>
+      <w:rPr>
+        <w:lang w:val="en-US"/>
+      </w:rPr>
+      <w:t xml:space="preserve">Ted </w:t>
+    </w:r>
+    <w:proofErr w:type="spellStart"/>
+    <w:r>
+      <w:rPr>
+        <w:lang w:val="en-US"/>
+      </w:rPr>
+      <w:t>koech</w:t>
+    </w:r>
+    <w:proofErr w:type="spellEnd"/>
+    <w:r>
+      <w:rPr>
+        <w:lang w:val="en-US"/>
+      </w:rPr>
+      <w:t xml:space="preserve"> 664389</w:t>
+    </w:r>
+  </w:p>
+  <w:p>
+    <w:pPr>
+      <w:pStyle w:val="Header"/>
+      <w:rPr>
+        <w:lang w:val="en-US"/>
+      </w:rPr>
+    </w:pPr>
+  </w:p>
+</w:hdr>
+</file>
+
 <file path=word/numbering.xml><?xml version="1.0" encoding="utf-8"?>
 <w:numbering xmlns:wpc="http://schemas.microsoft.com/office/word/2010/wordprocessingCanvas" xmlns:cx="http://schemas.microsoft.com/office/drawing/2014/chartex" xmlns:cx1="http://schemas.microsoft.com/office/drawing/2015/9/8/chartex" xmlns:cx2="http://schemas.microsoft.com/office/drawing/2015/10/21/chartex" xmlns:cx3="http://schemas.microsoft.com/office/drawing/2016/5/9/chartex" xmlns:cx4="http://schemas.microsoft.com/office/drawing/2016/5/10/chartex" xmlns:cx5="http://schemas.microsoft.com/office/drawing/2016/5/11/chartex" xmlns:cx6="http://schemas.microsoft.com/office/drawing/2016/5/12/chartex" xmlns:cx7="http://schemas.microsoft.com/office/drawing/2016/5/13/chartex" xmlns:cx8="http://schemas.microsoft.com/office/drawing/2016/5/14/chartex" xmlns:mc="http://schemas.openxmlformats.org/markup-compatibility/2006" xmlns:aink="http://schemas.microsoft.com/office/drawing/2016/ink" xmlns:am3d="http://schemas.microsoft.com/office/drawing/2017/model3d" xmlns:o="urn:schemas-microsoft-com:office:office" xmlns:oel="http://schemas.microsoft.com/office/2019/extlst" xmlns:r="http://schemas.openxmlformats.org/officeDocument/2006/relationships" xmlns:m="http://schemas.openxmlformats.org/officeDocument/2006/math" xmlns:v="urn:schemas-microsoft-com:vml" xmlns:wp14="http://schemas.microsoft.com/office/word/2010/wordprocessingDrawing" xmlns:wp="http://schemas.openxmlformats.org/drawingml/2006/wordprocessingDrawing" xmlns:w10="urn:schemas-microsoft-com:office:word" xmlns:w="http://schemas.openxmlformats.org/wordprocessingml/2006/main" xmlns:w14="http://schemas.microsoft.com/office/word/2010/wordml" xmlns:w15="http://schemas.microsoft.com/office/word/2012/wordml" xmlns:w16cex="http://schemas.microsoft.com/office/word/2018/wordml/cex" xmlns:w16cid="http://schemas.microsoft.com/office/word/2016/wordml/cid" xmlns:w16="http://schemas.microsoft.com/office/word/2018/wordml" xmlns:w16sdtdh="http://schemas.microsoft.com/office/word/2020/wordml/sdtdatahash" xmlns:w16se="http://schemas.microsoft.com/office/word/2015/wordml/symex" xmlns:wpg="http://schemas.microsoft.com/office/word/2010/wordprocessingGroup" xmlns:wpi="http://schemas.microsoft.com/office/word/2010/wordprocessingInk" xmlns:wne="http://schemas.microsoft.com/office/word/2006/wordml" xmlns:wps="http://schemas.microsoft.com/office/word/2010/wordprocessingShape" mc:Ignorable="w14 w15 w16se w16cid w16 w16cex w16sdtdh wp14">
   <w:abstractNum w:abstractNumId="0" w15:restartNumberingAfterBreak="0">
@@ -689,6 +857,342 @@
     </w:lvl>
   </w:abstractNum>
   <w:abstractNum w:abstractNumId="1" w15:restartNumberingAfterBreak="0">
+    <w:nsid w:val="18C439F1"/>
+    <w:multiLevelType w:val="hybridMultilevel"/>
+    <w:tmpl w:val="812AB594"/>
+    <w:lvl w:ilvl="0" w:tplc="463C0378">
+      <w:numFmt w:val="bullet"/>
+      <w:lvlText w:val="-"/>
+      <w:lvlJc w:val="left"/>
+      <w:pPr>
+        <w:ind w:left="720" w:hanging="360"/>
+      </w:pPr>
+      <w:rPr>
+        <w:rFonts w:ascii="Times New Roman" w:eastAsiaTheme="minorHAnsi" w:hAnsi="Times New Roman" w:cs="Times New Roman" w:hint="default"/>
+      </w:rPr>
+    </w:lvl>
+    <w:lvl w:ilvl="1" w:tplc="08090003" w:tentative="1">
+      <w:start w:val="1"/>
+      <w:numFmt w:val="bullet"/>
+      <w:lvlText w:val="o"/>
+      <w:lvlJc w:val="left"/>
+      <w:pPr>
+        <w:ind w:left="1440" w:hanging="360"/>
+      </w:pPr>
+      <w:rPr>
+        <w:rFonts w:ascii="Courier New" w:hAnsi="Courier New" w:cs="Courier New" w:hint="default"/>
+      </w:rPr>
+    </w:lvl>
+    <w:lvl w:ilvl="2" w:tplc="08090005" w:tentative="1">
+      <w:start w:val="1"/>
+      <w:numFmt w:val="bullet"/>
+      <w:lvlText w:val=""/>
+      <w:lvlJc w:val="left"/>
+      <w:pPr>
+        <w:ind w:left="2160" w:hanging="360"/>
+      </w:pPr>
+      <w:rPr>
+        <w:rFonts w:ascii="Wingdings" w:hAnsi="Wingdings" w:hint="default"/>
+      </w:rPr>
+    </w:lvl>
+    <w:lvl w:ilvl="3" w:tplc="08090001" w:tentative="1">
+      <w:start w:val="1"/>
+      <w:numFmt w:val="bullet"/>
+      <w:lvlText w:val=""/>
+      <w:lvlJc w:val="left"/>
+      <w:pPr>
+        <w:ind w:left="2880" w:hanging="360"/>
+      </w:pPr>
+      <w:rPr>
+        <w:rFonts w:ascii="Symbol" w:hAnsi="Symbol" w:hint="default"/>
+      </w:rPr>
+    </w:lvl>
+    <w:lvl w:ilvl="4" w:tplc="08090003" w:tentative="1">
+      <w:start w:val="1"/>
+      <w:numFmt w:val="bullet"/>
+      <w:lvlText w:val="o"/>
+      <w:lvlJc w:val="left"/>
+      <w:pPr>
+        <w:ind w:left="3600" w:hanging="360"/>
+      </w:pPr>
+      <w:rPr>
+        <w:rFonts w:ascii="Courier New" w:hAnsi="Courier New" w:cs="Courier New" w:hint="default"/>
+      </w:rPr>
+    </w:lvl>
+    <w:lvl w:ilvl="5" w:tplc="08090005" w:tentative="1">
+      <w:start w:val="1"/>
+      <w:numFmt w:val="bullet"/>
+      <w:lvlText w:val=""/>
+      <w:lvlJc w:val="left"/>
+      <w:pPr>
+        <w:ind w:left="4320" w:hanging="360"/>
+      </w:pPr>
+      <w:rPr>
+        <w:rFonts w:ascii="Wingdings" w:hAnsi="Wingdings" w:hint="default"/>
+      </w:rPr>
+    </w:lvl>
+    <w:lvl w:ilvl="6" w:tplc="08090001" w:tentative="1">
+      <w:start w:val="1"/>
+      <w:numFmt w:val="bullet"/>
+      <w:lvlText w:val=""/>
+      <w:lvlJc w:val="left"/>
+      <w:pPr>
+        <w:ind w:left="5040" w:hanging="360"/>
+      </w:pPr>
+      <w:rPr>
+        <w:rFonts w:ascii="Symbol" w:hAnsi="Symbol" w:hint="default"/>
+      </w:rPr>
+    </w:lvl>
+    <w:lvl w:ilvl="7" w:tplc="08090003" w:tentative="1">
+      <w:start w:val="1"/>
+      <w:numFmt w:val="bullet"/>
+      <w:lvlText w:val="o"/>
+      <w:lvlJc w:val="left"/>
+      <w:pPr>
+        <w:ind w:left="5760" w:hanging="360"/>
+      </w:pPr>
+      <w:rPr>
+        <w:rFonts w:ascii="Courier New" w:hAnsi="Courier New" w:cs="Courier New" w:hint="default"/>
+      </w:rPr>
+    </w:lvl>
+    <w:lvl w:ilvl="8" w:tplc="08090005" w:tentative="1">
+      <w:start w:val="1"/>
+      <w:numFmt w:val="bullet"/>
+      <w:lvlText w:val=""/>
+      <w:lvlJc w:val="left"/>
+      <w:pPr>
+        <w:ind w:left="6480" w:hanging="360"/>
+      </w:pPr>
+      <w:rPr>
+        <w:rFonts w:ascii="Wingdings" w:hAnsi="Wingdings" w:hint="default"/>
+      </w:rPr>
+    </w:lvl>
+  </w:abstractNum>
+  <w:abstractNum w:abstractNumId="2" w15:restartNumberingAfterBreak="0">
+    <w:nsid w:val="423C471A"/>
+    <w:multiLevelType w:val="hybridMultilevel"/>
+    <w:tmpl w:val="2AB0EF4A"/>
+    <w:lvl w:ilvl="0" w:tplc="3DC07724">
+      <w:numFmt w:val="bullet"/>
+      <w:lvlText w:val="-"/>
+      <w:lvlJc w:val="left"/>
+      <w:pPr>
+        <w:ind w:left="720" w:hanging="360"/>
+      </w:pPr>
+      <w:rPr>
+        <w:rFonts w:ascii="Times New Roman" w:eastAsiaTheme="minorHAnsi" w:hAnsi="Times New Roman" w:cs="Times New Roman" w:hint="default"/>
+      </w:rPr>
+    </w:lvl>
+    <w:lvl w:ilvl="1" w:tplc="08090003" w:tentative="1">
+      <w:start w:val="1"/>
+      <w:numFmt w:val="bullet"/>
+      <w:lvlText w:val="o"/>
+      <w:lvlJc w:val="left"/>
+      <w:pPr>
+        <w:ind w:left="1440" w:hanging="360"/>
+      </w:pPr>
+      <w:rPr>
+        <w:rFonts w:ascii="Courier New" w:hAnsi="Courier New" w:cs="Courier New" w:hint="default"/>
+      </w:rPr>
+    </w:lvl>
+    <w:lvl w:ilvl="2" w:tplc="08090005" w:tentative="1">
+      <w:start w:val="1"/>
+      <w:numFmt w:val="bullet"/>
+      <w:lvlText w:val=""/>
+      <w:lvlJc w:val="left"/>
+      <w:pPr>
+        <w:ind w:left="2160" w:hanging="360"/>
+      </w:pPr>
+      <w:rPr>
+        <w:rFonts w:ascii="Wingdings" w:hAnsi="Wingdings" w:hint="default"/>
+      </w:rPr>
+    </w:lvl>
+    <w:lvl w:ilvl="3" w:tplc="08090001" w:tentative="1">
+      <w:start w:val="1"/>
+      <w:numFmt w:val="bullet"/>
+      <w:lvlText w:val=""/>
+      <w:lvlJc w:val="left"/>
+      <w:pPr>
+        <w:ind w:left="2880" w:hanging="360"/>
+      </w:pPr>
+      <w:rPr>
+        <w:rFonts w:ascii="Symbol" w:hAnsi="Symbol" w:hint="default"/>
+      </w:rPr>
+    </w:lvl>
+    <w:lvl w:ilvl="4" w:tplc="08090003" w:tentative="1">
+      <w:start w:val="1"/>
+      <w:numFmt w:val="bullet"/>
+      <w:lvlText w:val="o"/>
+      <w:lvlJc w:val="left"/>
+      <w:pPr>
+        <w:ind w:left="3600" w:hanging="360"/>
+      </w:pPr>
+      <w:rPr>
+        <w:rFonts w:ascii="Courier New" w:hAnsi="Courier New" w:cs="Courier New" w:hint="default"/>
+      </w:rPr>
+    </w:lvl>
+    <w:lvl w:ilvl="5" w:tplc="08090005" w:tentative="1">
+      <w:start w:val="1"/>
+      <w:numFmt w:val="bullet"/>
+      <w:lvlText w:val=""/>
+      <w:lvlJc w:val="left"/>
+      <w:pPr>
+        <w:ind w:left="4320" w:hanging="360"/>
+      </w:pPr>
+      <w:rPr>
+        <w:rFonts w:ascii="Wingdings" w:hAnsi="Wingdings" w:hint="default"/>
+      </w:rPr>
+    </w:lvl>
+    <w:lvl w:ilvl="6" w:tplc="08090001" w:tentative="1">
+      <w:start w:val="1"/>
+      <w:numFmt w:val="bullet"/>
+      <w:lvlText w:val=""/>
+      <w:lvlJc w:val="left"/>
+      <w:pPr>
+        <w:ind w:left="5040" w:hanging="360"/>
+      </w:pPr>
+      <w:rPr>
+        <w:rFonts w:ascii="Symbol" w:hAnsi="Symbol" w:hint="default"/>
+      </w:rPr>
+    </w:lvl>
+    <w:lvl w:ilvl="7" w:tplc="08090003" w:tentative="1">
+      <w:start w:val="1"/>
+      <w:numFmt w:val="bullet"/>
+      <w:lvlText w:val="o"/>
+      <w:lvlJc w:val="left"/>
+      <w:pPr>
+        <w:ind w:left="5760" w:hanging="360"/>
+      </w:pPr>
+      <w:rPr>
+        <w:rFonts w:ascii="Courier New" w:hAnsi="Courier New" w:cs="Courier New" w:hint="default"/>
+      </w:rPr>
+    </w:lvl>
+    <w:lvl w:ilvl="8" w:tplc="08090005" w:tentative="1">
+      <w:start w:val="1"/>
+      <w:numFmt w:val="bullet"/>
+      <w:lvlText w:val=""/>
+      <w:lvlJc w:val="left"/>
+      <w:pPr>
+        <w:ind w:left="6480" w:hanging="360"/>
+      </w:pPr>
+      <w:rPr>
+        <w:rFonts w:ascii="Wingdings" w:hAnsi="Wingdings" w:hint="default"/>
+      </w:rPr>
+    </w:lvl>
+  </w:abstractNum>
+  <w:abstractNum w:abstractNumId="3" w15:restartNumberingAfterBreak="0">
+    <w:nsid w:val="55880BB8"/>
+    <w:multiLevelType w:val="hybridMultilevel"/>
+    <w:tmpl w:val="9634F7F2"/>
+    <w:lvl w:ilvl="0" w:tplc="59C8D8D8">
+      <w:numFmt w:val="bullet"/>
+      <w:lvlText w:val="-"/>
+      <w:lvlJc w:val="left"/>
+      <w:pPr>
+        <w:ind w:left="720" w:hanging="360"/>
+      </w:pPr>
+      <w:rPr>
+        <w:rFonts w:ascii="Times New Roman" w:eastAsiaTheme="minorHAnsi" w:hAnsi="Times New Roman" w:cs="Times New Roman" w:hint="default"/>
+      </w:rPr>
+    </w:lvl>
+    <w:lvl w:ilvl="1" w:tplc="08090003" w:tentative="1">
+      <w:start w:val="1"/>
+      <w:numFmt w:val="bullet"/>
+      <w:lvlText w:val="o"/>
+      <w:lvlJc w:val="left"/>
+      <w:pPr>
+        <w:ind w:left="1440" w:hanging="360"/>
+      </w:pPr>
+      <w:rPr>
+        <w:rFonts w:ascii="Courier New" w:hAnsi="Courier New" w:cs="Courier New" w:hint="default"/>
+      </w:rPr>
+    </w:lvl>
+    <w:lvl w:ilvl="2" w:tplc="08090005" w:tentative="1">
+      <w:start w:val="1"/>
+      <w:numFmt w:val="bullet"/>
+      <w:lvlText w:val=""/>
+      <w:lvlJc w:val="left"/>
+      <w:pPr>
+        <w:ind w:left="2160" w:hanging="360"/>
+      </w:pPr>
+      <w:rPr>
+        <w:rFonts w:ascii="Wingdings" w:hAnsi="Wingdings" w:hint="default"/>
+      </w:rPr>
+    </w:lvl>
+    <w:lvl w:ilvl="3" w:tplc="08090001" w:tentative="1">
+      <w:start w:val="1"/>
+      <w:numFmt w:val="bullet"/>
+      <w:lvlText w:val=""/>
+      <w:lvlJc w:val="left"/>
+      <w:pPr>
+        <w:ind w:left="2880" w:hanging="360"/>
+      </w:pPr>
+      <w:rPr>
+        <w:rFonts w:ascii="Symbol" w:hAnsi="Symbol" w:hint="default"/>
+      </w:rPr>
+    </w:lvl>
+    <w:lvl w:ilvl="4" w:tplc="08090003" w:tentative="1">
+      <w:start w:val="1"/>
+      <w:numFmt w:val="bullet"/>
+      <w:lvlText w:val="o"/>
+      <w:lvlJc w:val="left"/>
+      <w:pPr>
+        <w:ind w:left="3600" w:hanging="360"/>
+      </w:pPr>
+      <w:rPr>
+        <w:rFonts w:ascii="Courier New" w:hAnsi="Courier New" w:cs="Courier New" w:hint="default"/>
+      </w:rPr>
+    </w:lvl>
+    <w:lvl w:ilvl="5" w:tplc="08090005" w:tentative="1">
+      <w:start w:val="1"/>
+      <w:numFmt w:val="bullet"/>
+      <w:lvlText w:val=""/>
+      <w:lvlJc w:val="left"/>
+      <w:pPr>
+        <w:ind w:left="4320" w:hanging="360"/>
+      </w:pPr>
+      <w:rPr>
+        <w:rFonts w:ascii="Wingdings" w:hAnsi="Wingdings" w:hint="default"/>
+      </w:rPr>
+    </w:lvl>
+    <w:lvl w:ilvl="6" w:tplc="08090001" w:tentative="1">
+      <w:start w:val="1"/>
+      <w:numFmt w:val="bullet"/>
+      <w:lvlText w:val=""/>
+      <w:lvlJc w:val="left"/>
+      <w:pPr>
+        <w:ind w:left="5040" w:hanging="360"/>
+      </w:pPr>
+      <w:rPr>
+        <w:rFonts w:ascii="Symbol" w:hAnsi="Symbol" w:hint="default"/>
+      </w:rPr>
+    </w:lvl>
+    <w:lvl w:ilvl="7" w:tplc="08090003" w:tentative="1">
+      <w:start w:val="1"/>
+      <w:numFmt w:val="bullet"/>
+      <w:lvlText w:val="o"/>
+      <w:lvlJc w:val="left"/>
+      <w:pPr>
+        <w:ind w:left="5760" w:hanging="360"/>
+      </w:pPr>
+      <w:rPr>
+        <w:rFonts w:ascii="Courier New" w:hAnsi="Courier New" w:cs="Courier New" w:hint="default"/>
+      </w:rPr>
+    </w:lvl>
+    <w:lvl w:ilvl="8" w:tplc="08090005" w:tentative="1">
+      <w:start w:val="1"/>
+      <w:numFmt w:val="bullet"/>
+      <w:lvlText w:val=""/>
+      <w:lvlJc w:val="left"/>
+      <w:pPr>
+        <w:ind w:left="6480" w:hanging="360"/>
+      </w:pPr>
+      <w:rPr>
+        <w:rFonts w:ascii="Wingdings" w:hAnsi="Wingdings" w:hint="default"/>
+      </w:rPr>
+    </w:lvl>
+  </w:abstractNum>
+  <w:abstractNum w:abstractNumId="4" w15:restartNumberingAfterBreak="0">
     <w:nsid w:val="6D3F6016"/>
     <w:multiLevelType w:val="hybridMultilevel"/>
     <w:tmpl w:val="E662C886"/>
@@ -805,7 +1309,16 @@
     <w:abstractNumId w:val="0"/>
   </w:num>
   <w:num w:numId="2" w16cid:durableId="1223179527">
+    <w:abstractNumId w:val="4"/>
+  </w:num>
+  <w:num w:numId="3" w16cid:durableId="981302073">
+    <w:abstractNumId w:val="2"/>
+  </w:num>
+  <w:num w:numId="4" w16cid:durableId="785587736">
     <w:abstractNumId w:val="1"/>
+  </w:num>
+  <w:num w:numId="5" w16cid:durableId="519975523">
+    <w:abstractNumId w:val="3"/>
   </w:num>
 </w:numbering>
 </file>
@@ -1246,6 +1759,48 @@
       <w:contextualSpacing/>
     </w:pPr>
   </w:style>
+  <w:style w:type="paragraph" w:styleId="Header">
+    <w:name w:val="header"/>
+    <w:basedOn w:val="Normal"/>
+    <w:link w:val="HeaderChar"/>
+    <w:uiPriority w:val="99"/>
+    <w:unhideWhenUsed/>
+    <w:rsid w:val="00E26142"/>
+    <w:pPr>
+      <w:tabs>
+        <w:tab w:val="center" w:pos="4513"/>
+        <w:tab w:val="right" w:pos="9026"/>
+      </w:tabs>
+    </w:pPr>
+  </w:style>
+  <w:style w:type="character" w:customStyle="1" w:styleId="HeaderChar">
+    <w:name w:val="Header Char"/>
+    <w:basedOn w:val="DefaultParagraphFont"/>
+    <w:link w:val="Header"/>
+    <w:uiPriority w:val="99"/>
+    <w:rsid w:val="00E26142"/>
+  </w:style>
+  <w:style w:type="paragraph" w:styleId="Footer">
+    <w:name w:val="footer"/>
+    <w:basedOn w:val="Normal"/>
+    <w:link w:val="FooterChar"/>
+    <w:uiPriority w:val="99"/>
+    <w:unhideWhenUsed/>
+    <w:rsid w:val="00E26142"/>
+    <w:pPr>
+      <w:tabs>
+        <w:tab w:val="center" w:pos="4513"/>
+        <w:tab w:val="right" w:pos="9026"/>
+      </w:tabs>
+    </w:pPr>
+  </w:style>
+  <w:style w:type="character" w:customStyle="1" w:styleId="FooterChar">
+    <w:name w:val="Footer Char"/>
+    <w:basedOn w:val="DefaultParagraphFont"/>
+    <w:link w:val="Footer"/>
+    <w:uiPriority w:val="99"/>
+    <w:rsid w:val="00E26142"/>
+  </w:style>
 </w:styles>
 </file>
 
